--- a/SRC/judgeSchedule/Project Judge Grp.: 2.docx
+++ b/SRC/judgeSchedule/Project Judge Grp.: 2.docx
@@ -135,7 +135,7 @@
           </w:tcPr>
           <w:p>
             <w:r>
-              <w:t>9:10</w:t>
+              <w:t>9:09</w:t>
             </w:r>
           </w:p>
         </w:tc>
@@ -243,7 +243,7 @@
           </w:tcPr>
           <w:p>
             <w:r>
-              <w:t>9:30</w:t>
+              <w:t>9:29</w:t>
             </w:r>
           </w:p>
         </w:tc>
@@ -405,7 +405,7 @@
           </w:tcPr>
           <w:p>
             <w:r>
-              <w:t>10:10</w:t>
+              <w:t>10:09</w:t>
             </w:r>
           </w:p>
         </w:tc>
@@ -567,7 +567,7 @@
           </w:tcPr>
           <w:p>
             <w:r>
-              <w:t>10:40</w:t>
+              <w:t>10:39</w:t>
             </w:r>
           </w:p>
         </w:tc>
@@ -675,7 +675,7 @@
           </w:tcPr>
           <w:p>
             <w:r>
-              <w:t>11:00</w:t>
+              <w:t>10:59</w:t>
             </w:r>
           </w:p>
         </w:tc>
